--- a/Notes.docx
+++ b/Notes.docx
@@ -50,8 +50,18 @@
           <w:szCs w:val="28"/>
           <w:lang w:val="en-US"/>
         </w:rPr>
-        <w:t>Binary to Decimal – Multiply from right to left in increasing order of 2 to the power 1,2,3,4,…</w:t>
-      </w:r>
+        <w:t>Binary to Decimal – Multiply from right to left in increasing order of 2 to the power 1,2,3,</w:t>
+      </w:r>
+      <w:proofErr w:type="gramStart"/>
+      <w:r>
+        <w:rPr>
+          <w:sz w:val="28"/>
+          <w:szCs w:val="28"/>
+          <w:lang w:val="en-US"/>
+        </w:rPr>
+        <w:t>4,…</w:t>
+      </w:r>
+      <w:proofErr w:type="gramEnd"/>
     </w:p>
     <w:p>
       <w:pPr>
@@ -297,7 +307,25 @@
           <w:szCs w:val="28"/>
           <w:lang w:val="en-US"/>
         </w:rPr>
-        <w:t>Most Significant Bit (MSB) it is of great importance as it tells us about the sign of any number i.e it is positive or negative.</w:t>
+        <w:t xml:space="preserve">Most Significant Bit (MSB) it is of great importance as it tells us about the sign of any number </w:t>
+      </w:r>
+      <w:proofErr w:type="spellStart"/>
+      <w:r>
+        <w:rPr>
+          <w:sz w:val="28"/>
+          <w:szCs w:val="28"/>
+          <w:lang w:val="en-US"/>
+        </w:rPr>
+        <w:t>i.e</w:t>
+      </w:r>
+      <w:proofErr w:type="spellEnd"/>
+      <w:r>
+        <w:rPr>
+          <w:sz w:val="28"/>
+          <w:szCs w:val="28"/>
+          <w:lang w:val="en-US"/>
+        </w:rPr>
+        <w:t xml:space="preserve"> it is positive or negative.</w:t>
       </w:r>
     </w:p>
     <w:p>
@@ -469,13 +497,41 @@
           <w:lang w:val="en-US"/>
         </w:rPr>
       </w:pPr>
-      <w:r>
-        <w:rPr>
-          <w:sz w:val="28"/>
-          <w:szCs w:val="28"/>
-          <w:lang w:val="en-US"/>
-        </w:rPr>
-        <w:t>Ones compliment i.e change 0 with 1 and 1 with 0.</w:t>
+      <w:proofErr w:type="spellStart"/>
+      <w:r>
+        <w:rPr>
+          <w:sz w:val="28"/>
+          <w:szCs w:val="28"/>
+          <w:lang w:val="en-US"/>
+        </w:rPr>
+        <w:t>Ones</w:t>
+      </w:r>
+      <w:proofErr w:type="spellEnd"/>
+      <w:r>
+        <w:rPr>
+          <w:sz w:val="28"/>
+          <w:szCs w:val="28"/>
+          <w:lang w:val="en-US"/>
+        </w:rPr>
+        <w:t xml:space="preserve"> compliment </w:t>
+      </w:r>
+      <w:proofErr w:type="spellStart"/>
+      <w:r>
+        <w:rPr>
+          <w:sz w:val="28"/>
+          <w:szCs w:val="28"/>
+          <w:lang w:val="en-US"/>
+        </w:rPr>
+        <w:t>i.e</w:t>
+      </w:r>
+      <w:proofErr w:type="spellEnd"/>
+      <w:r>
+        <w:rPr>
+          <w:sz w:val="28"/>
+          <w:szCs w:val="28"/>
+          <w:lang w:val="en-US"/>
+        </w:rPr>
+        <w:t xml:space="preserve"> change 0 with 1 and 1 with 0.</w:t>
       </w:r>
     </w:p>
     <w:p>
@@ -673,13 +729,23 @@
           <w:lang w:val="en-US"/>
         </w:rPr>
       </w:pPr>
-      <w:r>
-        <w:rPr>
-          <w:sz w:val="28"/>
-          <w:szCs w:val="28"/>
-          <w:lang w:val="en-US"/>
-        </w:rPr>
-        <w:t>Ones compliment</w:t>
+      <w:proofErr w:type="spellStart"/>
+      <w:r>
+        <w:rPr>
+          <w:sz w:val="28"/>
+          <w:szCs w:val="28"/>
+          <w:lang w:val="en-US"/>
+        </w:rPr>
+        <w:t>Ones</w:t>
+      </w:r>
+      <w:proofErr w:type="spellEnd"/>
+      <w:r>
+        <w:rPr>
+          <w:sz w:val="28"/>
+          <w:szCs w:val="28"/>
+          <w:lang w:val="en-US"/>
+        </w:rPr>
+        <w:t xml:space="preserve"> compliment</w:t>
       </w:r>
     </w:p>
     <w:p>
@@ -887,23 +953,7 @@
           <w:szCs w:val="28"/>
           <w:lang w:val="en-US"/>
         </w:rPr>
-        <w:t xml:space="preserve">0 </w:t>
-      </w:r>
-      <w:r>
-        <w:rPr>
-          <w:sz w:val="28"/>
-          <w:szCs w:val="28"/>
-          <w:lang w:val="en-US"/>
-        </w:rPr>
-        <w:t>|</w:t>
-      </w:r>
-      <w:r>
-        <w:rPr>
-          <w:sz w:val="28"/>
-          <w:szCs w:val="28"/>
-          <w:lang w:val="en-US"/>
-        </w:rPr>
-        <w:t xml:space="preserve"> 0 – 0</w:t>
+        <w:t>0 | 0 – 0</w:t>
       </w:r>
     </w:p>
     <w:p>
@@ -922,31 +972,7 @@
           <w:szCs w:val="28"/>
           <w:lang w:val="en-US"/>
         </w:rPr>
-        <w:t xml:space="preserve">0 </w:t>
-      </w:r>
-      <w:r>
-        <w:rPr>
-          <w:sz w:val="28"/>
-          <w:szCs w:val="28"/>
-          <w:lang w:val="en-US"/>
-        </w:rPr>
-        <w:t>|</w:t>
-      </w:r>
-      <w:r>
-        <w:rPr>
-          <w:sz w:val="28"/>
-          <w:szCs w:val="28"/>
-          <w:lang w:val="en-US"/>
-        </w:rPr>
-        <w:t xml:space="preserve"> 1 – </w:t>
-      </w:r>
-      <w:r>
-        <w:rPr>
-          <w:sz w:val="28"/>
-          <w:szCs w:val="28"/>
-          <w:lang w:val="en-US"/>
-        </w:rPr>
-        <w:t>1</w:t>
+        <w:t>0 | 1 – 1</w:t>
       </w:r>
     </w:p>
     <w:p>
@@ -965,31 +991,7 @@
           <w:szCs w:val="28"/>
           <w:lang w:val="en-US"/>
         </w:rPr>
-        <w:t xml:space="preserve">1 </w:t>
-      </w:r>
-      <w:r>
-        <w:rPr>
-          <w:sz w:val="28"/>
-          <w:szCs w:val="28"/>
-          <w:lang w:val="en-US"/>
-        </w:rPr>
-        <w:t>|</w:t>
-      </w:r>
-      <w:r>
-        <w:rPr>
-          <w:sz w:val="28"/>
-          <w:szCs w:val="28"/>
-          <w:lang w:val="en-US"/>
-        </w:rPr>
-        <w:t xml:space="preserve"> 0 – </w:t>
-      </w:r>
-      <w:r>
-        <w:rPr>
-          <w:sz w:val="28"/>
-          <w:szCs w:val="28"/>
-          <w:lang w:val="en-US"/>
-        </w:rPr>
-        <w:t>1</w:t>
+        <w:t>1 | 0 – 1</w:t>
       </w:r>
     </w:p>
     <w:p>
@@ -1008,23 +1010,7 @@
           <w:szCs w:val="28"/>
           <w:lang w:val="en-US"/>
         </w:rPr>
-        <w:t xml:space="preserve">1 </w:t>
-      </w:r>
-      <w:r>
-        <w:rPr>
-          <w:sz w:val="28"/>
-          <w:szCs w:val="28"/>
-          <w:lang w:val="en-US"/>
-        </w:rPr>
-        <w:t>|</w:t>
-      </w:r>
-      <w:r>
-        <w:rPr>
-          <w:sz w:val="28"/>
-          <w:szCs w:val="28"/>
-          <w:lang w:val="en-US"/>
-        </w:rPr>
-        <w:t xml:space="preserve"> 1 – 1</w:t>
+        <w:t>1 | 1 – 1</w:t>
       </w:r>
       <w:r>
         <w:rPr>
@@ -1060,15 +1046,51 @@
           <w:szCs w:val="28"/>
           <w:lang w:val="en-US"/>
         </w:rPr>
-        <w:t xml:space="preserve">Bitwise ^ </w:t>
-      </w:r>
-      <w:r>
-        <w:rPr>
-          <w:sz w:val="28"/>
-          <w:szCs w:val="28"/>
-          <w:lang w:val="en-US"/>
-        </w:rPr>
-        <w:t xml:space="preserve"> (XOR)</w:t>
+        <w:t xml:space="preserve">Bitwise </w:t>
+      </w:r>
+      <w:proofErr w:type="gramStart"/>
+      <w:r>
+        <w:rPr>
+          <w:sz w:val="28"/>
+          <w:szCs w:val="28"/>
+          <w:lang w:val="en-US"/>
+        </w:rPr>
+        <w:t xml:space="preserve">^ </w:t>
+      </w:r>
+      <w:r>
+        <w:rPr>
+          <w:sz w:val="28"/>
+          <w:szCs w:val="28"/>
+          <w:lang w:val="en-US"/>
+        </w:rPr>
+        <w:t xml:space="preserve"> (</w:t>
+      </w:r>
+      <w:proofErr w:type="gramEnd"/>
+      <w:r>
+        <w:rPr>
+          <w:sz w:val="28"/>
+          <w:szCs w:val="28"/>
+          <w:lang w:val="en-US"/>
+        </w:rPr>
+        <w:t>XOR)</w:t>
+      </w:r>
+    </w:p>
+    <w:p>
+      <w:pPr>
+        <w:pStyle w:val="ListParagraph"/>
+        <w:rPr>
+          <w:sz w:val="28"/>
+          <w:szCs w:val="28"/>
+          <w:lang w:val="en-US"/>
+        </w:rPr>
+      </w:pPr>
+      <w:r>
+        <w:rPr>
+          <w:sz w:val="28"/>
+          <w:szCs w:val="28"/>
+          <w:lang w:val="en-US"/>
+        </w:rPr>
+        <w:tab/>
       </w:r>
     </w:p>
     <w:sectPr>

--- a/Notes.docx
+++ b/Notes.docx
@@ -1092,6 +1092,1306 @@
         </w:rPr>
         <w:tab/>
       </w:r>
+      <w:r>
+        <w:rPr>
+          <w:sz w:val="28"/>
+          <w:szCs w:val="28"/>
+          <w:lang w:val="en-US"/>
+        </w:rPr>
+        <w:t>(Exclusive or)</w:t>
+      </w:r>
+    </w:p>
+    <w:p>
+      <w:pPr>
+        <w:pStyle w:val="ListParagraph"/>
+        <w:rPr>
+          <w:sz w:val="28"/>
+          <w:szCs w:val="28"/>
+          <w:lang w:val="en-US"/>
+        </w:rPr>
+      </w:pPr>
+      <w:r>
+        <w:rPr>
+          <w:sz w:val="28"/>
+          <w:szCs w:val="28"/>
+          <w:lang w:val="en-US"/>
+        </w:rPr>
+        <w:t>If the bit it same the answer will be zero. If the bits are different the answer will be one.</w:t>
+      </w:r>
+    </w:p>
+    <w:p>
+      <w:pPr>
+        <w:pStyle w:val="ListParagraph"/>
+        <w:rPr>
+          <w:sz w:val="28"/>
+          <w:szCs w:val="28"/>
+          <w:lang w:val="en-US"/>
+        </w:rPr>
+      </w:pPr>
+      <w:r>
+        <w:rPr>
+          <w:sz w:val="28"/>
+          <w:szCs w:val="28"/>
+          <w:lang w:val="en-US"/>
+        </w:rPr>
+        <w:t>0^0=0</w:t>
+      </w:r>
+    </w:p>
+    <w:p>
+      <w:pPr>
+        <w:pStyle w:val="ListParagraph"/>
+        <w:rPr>
+          <w:sz w:val="28"/>
+          <w:szCs w:val="28"/>
+          <w:lang w:val="en-US"/>
+        </w:rPr>
+      </w:pPr>
+      <w:r>
+        <w:rPr>
+          <w:sz w:val="28"/>
+          <w:szCs w:val="28"/>
+          <w:lang w:val="en-US"/>
+        </w:rPr>
+        <w:t>0^1=1</w:t>
+      </w:r>
+    </w:p>
+    <w:p>
+      <w:pPr>
+        <w:pStyle w:val="ListParagraph"/>
+        <w:rPr>
+          <w:sz w:val="28"/>
+          <w:szCs w:val="28"/>
+          <w:lang w:val="en-US"/>
+        </w:rPr>
+      </w:pPr>
+      <w:r>
+        <w:rPr>
+          <w:sz w:val="28"/>
+          <w:szCs w:val="28"/>
+          <w:lang w:val="en-US"/>
+        </w:rPr>
+        <w:t>1^1=0</w:t>
+      </w:r>
+    </w:p>
+    <w:p>
+      <w:pPr>
+        <w:pStyle w:val="ListParagraph"/>
+        <w:rPr>
+          <w:sz w:val="28"/>
+          <w:szCs w:val="28"/>
+          <w:lang w:val="en-US"/>
+        </w:rPr>
+      </w:pPr>
+      <w:r>
+        <w:rPr>
+          <w:sz w:val="28"/>
+          <w:szCs w:val="28"/>
+          <w:lang w:val="en-US"/>
+        </w:rPr>
+        <w:t>1^0=1</w:t>
+      </w:r>
+    </w:p>
+    <w:p>
+      <w:pPr>
+        <w:pStyle w:val="ListParagraph"/>
+        <w:rPr>
+          <w:sz w:val="28"/>
+          <w:szCs w:val="28"/>
+          <w:lang w:val="en-US"/>
+        </w:rPr>
+      </w:pPr>
+    </w:p>
+    <w:p>
+      <w:pPr>
+        <w:rPr>
+          <w:sz w:val="28"/>
+          <w:szCs w:val="28"/>
+          <w:lang w:val="en-US"/>
+        </w:rPr>
+      </w:pPr>
+      <w:r>
+        <w:rPr>
+          <w:sz w:val="28"/>
+          <w:szCs w:val="28"/>
+          <w:lang w:val="en-US"/>
+        </w:rPr>
+        <w:lastRenderedPageBreak/>
+        <w:t xml:space="preserve">    </w:t>
+      </w:r>
+      <w:r>
+        <w:rPr>
+          <w:sz w:val="28"/>
+          <w:szCs w:val="28"/>
+          <w:lang w:val="en-US"/>
+        </w:rPr>
+        <w:t>0100</w:t>
+      </w:r>
+    </w:p>
+    <w:p>
+      <w:pPr>
+        <w:rPr>
+          <w:sz w:val="28"/>
+          <w:szCs w:val="28"/>
+          <w:lang w:val="en-US"/>
+        </w:rPr>
+      </w:pPr>
+      <w:r>
+        <w:rPr>
+          <w:sz w:val="28"/>
+          <w:szCs w:val="28"/>
+          <w:lang w:val="en-US"/>
+        </w:rPr>
+        <w:t xml:space="preserve"> </w:t>
+      </w:r>
+      <w:r>
+        <w:rPr>
+          <w:sz w:val="28"/>
+          <w:szCs w:val="28"/>
+          <w:lang w:val="en-US"/>
+        </w:rPr>
+        <w:t>^1000</w:t>
+      </w:r>
+    </w:p>
+    <w:p>
+      <w:pPr>
+        <w:rPr>
+          <w:sz w:val="28"/>
+          <w:szCs w:val="28"/>
+          <w:vertAlign w:val="subscript"/>
+          <w:lang w:val="en-US"/>
+        </w:rPr>
+      </w:pPr>
+      <w:r>
+        <w:rPr>
+          <w:sz w:val="28"/>
+          <w:szCs w:val="28"/>
+          <w:lang w:val="en-US"/>
+        </w:rPr>
+        <w:t xml:space="preserve">   1100 </w:t>
+      </w:r>
+      <w:proofErr w:type="gramStart"/>
+      <w:r>
+        <w:rPr>
+          <w:sz w:val="28"/>
+          <w:szCs w:val="28"/>
+          <w:lang w:val="en-US"/>
+        </w:rPr>
+        <w:t>=(</w:t>
+      </w:r>
+      <w:proofErr w:type="gramEnd"/>
+      <w:r>
+        <w:rPr>
+          <w:sz w:val="28"/>
+          <w:szCs w:val="28"/>
+          <w:lang w:val="en-US"/>
+        </w:rPr>
+        <w:t>12)</w:t>
+      </w:r>
+      <w:r>
+        <w:rPr>
+          <w:sz w:val="28"/>
+          <w:szCs w:val="28"/>
+          <w:vertAlign w:val="subscript"/>
+          <w:lang w:val="en-US"/>
+        </w:rPr>
+        <w:t>10</w:t>
+      </w:r>
+    </w:p>
+    <w:p>
+      <w:pPr>
+        <w:rPr>
+          <w:sz w:val="28"/>
+          <w:szCs w:val="28"/>
+          <w:vertAlign w:val="subscript"/>
+          <w:lang w:val="en-US"/>
+        </w:rPr>
+      </w:pPr>
+    </w:p>
+    <w:p>
+      <w:pPr>
+        <w:rPr>
+          <w:sz w:val="28"/>
+          <w:szCs w:val="28"/>
+          <w:lang w:val="en-US"/>
+        </w:rPr>
+      </w:pPr>
+      <w:r>
+        <w:rPr>
+          <w:sz w:val="28"/>
+          <w:szCs w:val="28"/>
+          <w:lang w:val="en-US"/>
+        </w:rPr>
+        <w:t xml:space="preserve">Bitwise &lt;&lt; Left Shift operator </w:t>
+      </w:r>
+    </w:p>
+    <w:p>
+      <w:pPr>
+        <w:rPr>
+          <w:sz w:val="28"/>
+          <w:szCs w:val="28"/>
+          <w:lang w:val="en-US"/>
+        </w:rPr>
+      </w:pPr>
+      <w:r>
+        <w:rPr>
+          <w:sz w:val="28"/>
+          <w:szCs w:val="28"/>
+          <w:lang w:val="en-US"/>
+        </w:rPr>
+        <w:t>N&lt;&lt;I;</w:t>
+      </w:r>
+    </w:p>
+    <w:p>
+      <w:pPr>
+        <w:rPr>
+          <w:sz w:val="28"/>
+          <w:szCs w:val="28"/>
+          <w:lang w:val="en-US"/>
+        </w:rPr>
+      </w:pPr>
+      <w:r>
+        <w:rPr>
+          <w:sz w:val="28"/>
+          <w:szCs w:val="28"/>
+          <w:lang w:val="en-US"/>
+        </w:rPr>
+        <w:t>Where n is the binary form,</w:t>
+      </w:r>
+      <w:r>
+        <w:rPr>
+          <w:sz w:val="28"/>
+          <w:szCs w:val="28"/>
+          <w:lang w:val="en-US"/>
+        </w:rPr>
+        <w:br/>
+      </w:r>
+      <w:r>
+        <w:rPr>
+          <w:sz w:val="28"/>
+          <w:szCs w:val="28"/>
+          <w:lang w:val="en-US"/>
+        </w:rPr>
+        <w:br/>
+        <w:t xml:space="preserve">bitwise shift operator </w:t>
+      </w:r>
+      <w:proofErr w:type="gramStart"/>
+      <w:r>
+        <w:rPr>
+          <w:sz w:val="28"/>
+          <w:szCs w:val="28"/>
+          <w:lang w:val="en-US"/>
+        </w:rPr>
+        <w:t>means ;</w:t>
+      </w:r>
+      <w:proofErr w:type="gramEnd"/>
+    </w:p>
+    <w:p>
+      <w:pPr>
+        <w:rPr>
+          <w:sz w:val="28"/>
+          <w:szCs w:val="28"/>
+          <w:lang w:val="en-US"/>
+        </w:rPr>
+      </w:pPr>
+      <w:r>
+        <w:rPr>
+          <w:sz w:val="28"/>
+          <w:szCs w:val="28"/>
+          <w:lang w:val="en-US"/>
+        </w:rPr>
+        <w:t>N&lt;&lt;I; means shift binary form by I places.</w:t>
+      </w:r>
+    </w:p>
+    <w:p>
+      <w:pPr>
+        <w:rPr>
+          <w:sz w:val="28"/>
+          <w:szCs w:val="28"/>
+          <w:lang w:val="en-US"/>
+        </w:rPr>
+      </w:pPr>
+    </w:p>
+    <w:p>
+      <w:pPr>
+        <w:rPr>
+          <w:sz w:val="28"/>
+          <w:szCs w:val="28"/>
+          <w:lang w:val="en-US"/>
+        </w:rPr>
+      </w:pPr>
+      <w:r>
+        <w:rPr>
+          <w:sz w:val="28"/>
+          <w:szCs w:val="28"/>
+          <w:lang w:val="en-US"/>
+        </w:rPr>
+        <w:t>N&lt;&lt;1;</w:t>
+      </w:r>
+    </w:p>
+    <w:p>
+      <w:pPr>
+        <w:rPr>
+          <w:sz w:val="28"/>
+          <w:szCs w:val="28"/>
+          <w:lang w:val="en-US"/>
+        </w:rPr>
+      </w:pPr>
+      <w:r>
+        <w:rPr>
+          <w:sz w:val="28"/>
+          <w:szCs w:val="28"/>
+          <w:lang w:val="en-US"/>
+        </w:rPr>
+        <w:t xml:space="preserve">If n=4; </w:t>
+      </w:r>
+    </w:p>
+    <w:p>
+      <w:pPr>
+        <w:rPr>
+          <w:sz w:val="28"/>
+          <w:szCs w:val="28"/>
+          <w:lang w:val="en-US"/>
+        </w:rPr>
+      </w:pPr>
+      <w:proofErr w:type="gramStart"/>
+      <w:r>
+        <w:rPr>
+          <w:sz w:val="28"/>
+          <w:szCs w:val="28"/>
+          <w:lang w:val="en-US"/>
+        </w:rPr>
+        <w:t>100  it</w:t>
+      </w:r>
+      <w:proofErr w:type="gramEnd"/>
+      <w:r>
+        <w:rPr>
+          <w:sz w:val="28"/>
+          <w:szCs w:val="28"/>
+          <w:lang w:val="en-US"/>
+        </w:rPr>
+        <w:t xml:space="preserve"> will shift to 100 _ this empty space will be filled with 0 automatically, it’ll be 8 as 8=1000</w:t>
+      </w:r>
+    </w:p>
+    <w:p>
+      <w:pPr>
+        <w:rPr>
+          <w:sz w:val="28"/>
+          <w:szCs w:val="28"/>
+          <w:lang w:val="en-US"/>
+        </w:rPr>
+      </w:pPr>
+      <w:r>
+        <w:rPr>
+          <w:sz w:val="28"/>
+          <w:szCs w:val="28"/>
+          <w:lang w:val="en-US"/>
+        </w:rPr>
+        <w:t>A&lt;&lt;b</w:t>
+      </w:r>
+    </w:p>
+    <w:p>
+      <w:pPr>
+        <w:rPr>
+          <w:sz w:val="28"/>
+          <w:szCs w:val="28"/>
+          <w:lang w:val="en-US"/>
+        </w:rPr>
+      </w:pPr>
+      <w:r>
+        <w:rPr>
+          <w:sz w:val="28"/>
+          <w:szCs w:val="28"/>
+          <w:lang w:val="en-US"/>
+        </w:rPr>
+        <w:t>Ans=a*2^b</w:t>
+      </w:r>
+    </w:p>
+    <w:p>
+      <w:pPr>
+        <w:rPr>
+          <w:sz w:val="28"/>
+          <w:szCs w:val="28"/>
+          <w:lang w:val="en-US"/>
+        </w:rPr>
+      </w:pPr>
+      <w:r>
+        <w:rPr>
+          <w:sz w:val="28"/>
+          <w:szCs w:val="28"/>
+          <w:lang w:val="en-US"/>
+        </w:rPr>
+        <w:t>Example: 3&lt;&lt;2 gives 12 as output</w:t>
+      </w:r>
+    </w:p>
+    <w:p>
+      <w:pPr>
+        <w:rPr>
+          <w:sz w:val="28"/>
+          <w:szCs w:val="28"/>
+          <w:lang w:val="en-US"/>
+        </w:rPr>
+      </w:pPr>
+    </w:p>
+    <w:p>
+      <w:pPr>
+        <w:rPr>
+          <w:sz w:val="28"/>
+          <w:szCs w:val="28"/>
+          <w:lang w:val="en-US"/>
+        </w:rPr>
+      </w:pPr>
+    </w:p>
+    <w:p>
+      <w:pPr>
+        <w:rPr>
+          <w:sz w:val="28"/>
+          <w:szCs w:val="28"/>
+          <w:lang w:val="en-US"/>
+        </w:rPr>
+      </w:pPr>
+      <w:r>
+        <w:rPr>
+          <w:sz w:val="28"/>
+          <w:szCs w:val="28"/>
+          <w:lang w:val="en-US"/>
+        </w:rPr>
+        <w:t>Bitwise&gt;&gt; Right Shift operator</w:t>
+      </w:r>
+    </w:p>
+    <w:p>
+      <w:pPr>
+        <w:rPr>
+          <w:sz w:val="28"/>
+          <w:szCs w:val="28"/>
+          <w:lang w:val="en-US"/>
+        </w:rPr>
+      </w:pPr>
+      <w:r>
+        <w:rPr>
+          <w:sz w:val="28"/>
+          <w:szCs w:val="28"/>
+          <w:lang w:val="en-US"/>
+        </w:rPr>
+        <w:t>Works similarly, creates a space at the left most corner and adds 0 by default.</w:t>
+      </w:r>
+    </w:p>
+    <w:p>
+      <w:pPr>
+        <w:rPr>
+          <w:sz w:val="28"/>
+          <w:szCs w:val="28"/>
+          <w:lang w:val="en-US"/>
+        </w:rPr>
+      </w:pPr>
+    </w:p>
+    <w:p>
+      <w:pPr>
+        <w:rPr>
+          <w:sz w:val="28"/>
+          <w:szCs w:val="28"/>
+          <w:lang w:val="en-US"/>
+        </w:rPr>
+      </w:pPr>
+      <w:r>
+        <w:rPr>
+          <w:sz w:val="28"/>
+          <w:szCs w:val="28"/>
+          <w:lang w:val="en-US"/>
+        </w:rPr>
+        <w:t xml:space="preserve">a&gt;&gt;b </w:t>
+      </w:r>
+    </w:p>
+    <w:p>
+      <w:pPr>
+        <w:rPr>
+          <w:sz w:val="28"/>
+          <w:szCs w:val="28"/>
+          <w:lang w:val="en-US"/>
+        </w:rPr>
+      </w:pPr>
+      <w:proofErr w:type="spellStart"/>
+      <w:r>
+        <w:rPr>
+          <w:sz w:val="28"/>
+          <w:szCs w:val="28"/>
+          <w:lang w:val="en-US"/>
+        </w:rPr>
+        <w:t>ans</w:t>
+      </w:r>
+      <w:proofErr w:type="spellEnd"/>
+      <w:r>
+        <w:rPr>
+          <w:sz w:val="28"/>
+          <w:szCs w:val="28"/>
+          <w:lang w:val="en-US"/>
+        </w:rPr>
+        <w:t>=a/2^b</w:t>
+      </w:r>
+    </w:p>
+    <w:p>
+      <w:pPr>
+        <w:rPr>
+          <w:sz w:val="28"/>
+          <w:szCs w:val="28"/>
+          <w:lang w:val="en-US"/>
+        </w:rPr>
+      </w:pPr>
+    </w:p>
+    <w:p>
+      <w:pPr>
+        <w:rPr>
+          <w:sz w:val="28"/>
+          <w:szCs w:val="28"/>
+          <w:lang w:val="en-US"/>
+        </w:rPr>
+      </w:pPr>
+      <w:r>
+        <w:rPr>
+          <w:sz w:val="28"/>
+          <w:szCs w:val="28"/>
+          <w:lang w:val="en-US"/>
+        </w:rPr>
+        <w:t>Operator Precedence</w:t>
+      </w:r>
+    </w:p>
+    <w:p>
+      <w:pPr>
+        <w:rPr>
+          <w:sz w:val="28"/>
+          <w:szCs w:val="28"/>
+          <w:lang w:val="en-US"/>
+        </w:rPr>
+      </w:pPr>
+      <w:r>
+        <w:rPr>
+          <w:sz w:val="28"/>
+          <w:szCs w:val="28"/>
+          <w:lang w:val="en-US"/>
+        </w:rPr>
+        <w:lastRenderedPageBreak/>
+        <w:drawing>
+          <wp:inline distT="0" distB="0" distL="0" distR="0" wp14:anchorId="48069C49" wp14:editId="40A6704A">
+            <wp:extent cx="4582164" cy="3572374"/>
+            <wp:effectExtent l="0" t="0" r="0" b="9525"/>
+            <wp:docPr id="1608076300" name="Picture 1"/>
+            <wp:cNvGraphicFramePr>
+              <a:graphicFrameLocks xmlns:a="http://schemas.openxmlformats.org/drawingml/2006/main" noChangeAspect="1"/>
+            </wp:cNvGraphicFramePr>
+            <a:graphic xmlns:a="http://schemas.openxmlformats.org/drawingml/2006/main">
+              <a:graphicData uri="http://schemas.openxmlformats.org/drawingml/2006/picture">
+                <pic:pic xmlns:pic="http://schemas.openxmlformats.org/drawingml/2006/picture">
+                  <pic:nvPicPr>
+                    <pic:cNvPr id="1608076300" name=""/>
+                    <pic:cNvPicPr/>
+                  </pic:nvPicPr>
+                  <pic:blipFill>
+                    <a:blip r:embed="rId5"/>
+                    <a:stretch>
+                      <a:fillRect/>
+                    </a:stretch>
+                  </pic:blipFill>
+                  <pic:spPr>
+                    <a:xfrm>
+                      <a:off x="0" y="0"/>
+                      <a:ext cx="4582164" cy="3572374"/>
+                    </a:xfrm>
+                    <a:prstGeom prst="rect">
+                      <a:avLst/>
+                    </a:prstGeom>
+                  </pic:spPr>
+                </pic:pic>
+              </a:graphicData>
+            </a:graphic>
+          </wp:inline>
+        </w:drawing>
+      </w:r>
+    </w:p>
+    <w:p>
+      <w:pPr>
+        <w:rPr>
+          <w:sz w:val="28"/>
+          <w:szCs w:val="28"/>
+          <w:lang w:val="en-US"/>
+        </w:rPr>
+      </w:pPr>
+    </w:p>
+    <w:p>
+      <w:pPr>
+        <w:rPr>
+          <w:sz w:val="28"/>
+          <w:szCs w:val="28"/>
+          <w:lang w:val="en-US"/>
+        </w:rPr>
+      </w:pPr>
+      <w:r>
+        <w:rPr>
+          <w:sz w:val="28"/>
+          <w:szCs w:val="28"/>
+          <w:lang w:val="en-US"/>
+        </w:rPr>
+        <w:t>Scope</w:t>
+      </w:r>
+    </w:p>
+    <w:p>
+      <w:pPr>
+        <w:rPr>
+          <w:sz w:val="28"/>
+          <w:szCs w:val="28"/>
+          <w:lang w:val="en-US"/>
+        </w:rPr>
+      </w:pPr>
+    </w:p>
+    <w:p>
+      <w:pPr>
+        <w:rPr>
+          <w:sz w:val="28"/>
+          <w:szCs w:val="28"/>
+          <w:lang w:val="en-US"/>
+        </w:rPr>
+      </w:pPr>
+      <w:r>
+        <w:rPr>
+          <w:sz w:val="28"/>
+          <w:szCs w:val="28"/>
+          <w:lang w:val="en-US"/>
+        </w:rPr>
+        <w:t>Scope means the area where our variable can be accessed/used.</w:t>
+      </w:r>
+    </w:p>
+    <w:p>
+      <w:pPr>
+        <w:rPr>
+          <w:sz w:val="28"/>
+          <w:szCs w:val="28"/>
+          <w:lang w:val="en-US"/>
+        </w:rPr>
+      </w:pPr>
+    </w:p>
+    <w:p>
+      <w:pPr>
+        <w:rPr>
+          <w:sz w:val="28"/>
+          <w:szCs w:val="28"/>
+          <w:lang w:val="en-US"/>
+        </w:rPr>
+      </w:pPr>
+      <w:r>
+        <w:rPr>
+          <w:sz w:val="28"/>
+          <w:szCs w:val="28"/>
+          <w:lang w:val="en-US"/>
+        </w:rPr>
+        <w:t>Scope is of two types: Local Scope and Global Scope</w:t>
+      </w:r>
+    </w:p>
+    <w:p>
+      <w:pPr>
+        <w:rPr>
+          <w:sz w:val="28"/>
+          <w:szCs w:val="28"/>
+          <w:lang w:val="en-US"/>
+        </w:rPr>
+      </w:pPr>
+      <w:r>
+        <w:rPr>
+          <w:sz w:val="28"/>
+          <w:szCs w:val="28"/>
+          <w:lang w:val="en-US"/>
+        </w:rPr>
+        <w:t xml:space="preserve">Local Scope: means making local variables i.e. jo variables </w:t>
+      </w:r>
+      <w:proofErr w:type="spellStart"/>
+      <w:r>
+        <w:rPr>
+          <w:sz w:val="28"/>
+          <w:szCs w:val="28"/>
+          <w:lang w:val="en-US"/>
+        </w:rPr>
+        <w:t>humne</w:t>
+      </w:r>
+      <w:proofErr w:type="spellEnd"/>
+      <w:r>
+        <w:rPr>
+          <w:sz w:val="28"/>
+          <w:szCs w:val="28"/>
+          <w:lang w:val="en-US"/>
+        </w:rPr>
+        <w:t xml:space="preserve"> if else, block of </w:t>
+      </w:r>
+      <w:proofErr w:type="spellStart"/>
+      <w:proofErr w:type="gramStart"/>
+      <w:r>
+        <w:rPr>
+          <w:sz w:val="28"/>
+          <w:szCs w:val="28"/>
+          <w:lang w:val="en-US"/>
+        </w:rPr>
+        <w:t>code,function</w:t>
+      </w:r>
+      <w:proofErr w:type="spellEnd"/>
+      <w:proofErr w:type="gramEnd"/>
+      <w:r>
+        <w:rPr>
+          <w:sz w:val="28"/>
+          <w:szCs w:val="28"/>
+          <w:lang w:val="en-US"/>
+        </w:rPr>
+        <w:t xml:space="preserve"> </w:t>
+      </w:r>
+      <w:proofErr w:type="spellStart"/>
+      <w:r>
+        <w:rPr>
+          <w:sz w:val="28"/>
+          <w:szCs w:val="28"/>
+          <w:lang w:val="en-US"/>
+        </w:rPr>
+        <w:t>ke</w:t>
+      </w:r>
+      <w:proofErr w:type="spellEnd"/>
+      <w:r>
+        <w:rPr>
+          <w:sz w:val="28"/>
+          <w:szCs w:val="28"/>
+          <w:lang w:val="en-US"/>
+        </w:rPr>
+        <w:t xml:space="preserve"> </w:t>
+      </w:r>
+      <w:proofErr w:type="spellStart"/>
+      <w:r>
+        <w:rPr>
+          <w:sz w:val="28"/>
+          <w:szCs w:val="28"/>
+          <w:lang w:val="en-US"/>
+        </w:rPr>
+        <w:t>andar</w:t>
+      </w:r>
+      <w:proofErr w:type="spellEnd"/>
+      <w:r>
+        <w:rPr>
+          <w:sz w:val="28"/>
+          <w:szCs w:val="28"/>
+          <w:lang w:val="en-US"/>
+        </w:rPr>
+        <w:t xml:space="preserve"> define </w:t>
+      </w:r>
+      <w:proofErr w:type="spellStart"/>
+      <w:r>
+        <w:rPr>
+          <w:sz w:val="28"/>
+          <w:szCs w:val="28"/>
+          <w:lang w:val="en-US"/>
+        </w:rPr>
+        <w:t>kar</w:t>
+      </w:r>
+      <w:proofErr w:type="spellEnd"/>
+      <w:r>
+        <w:rPr>
+          <w:sz w:val="28"/>
+          <w:szCs w:val="28"/>
+          <w:lang w:val="en-US"/>
+        </w:rPr>
+        <w:t xml:space="preserve"> </w:t>
+      </w:r>
+      <w:proofErr w:type="spellStart"/>
+      <w:r>
+        <w:rPr>
+          <w:sz w:val="28"/>
+          <w:szCs w:val="28"/>
+          <w:lang w:val="en-US"/>
+        </w:rPr>
+        <w:t>diye</w:t>
+      </w:r>
+      <w:proofErr w:type="spellEnd"/>
+      <w:r>
+        <w:rPr>
+          <w:sz w:val="28"/>
+          <w:szCs w:val="28"/>
+          <w:lang w:val="en-US"/>
+        </w:rPr>
+        <w:t xml:space="preserve"> they are all locally defined and fall in local scope. </w:t>
+      </w:r>
+    </w:p>
+    <w:p>
+      <w:pPr>
+        <w:rPr>
+          <w:sz w:val="28"/>
+          <w:szCs w:val="28"/>
+          <w:lang w:val="en-US"/>
+        </w:rPr>
+      </w:pPr>
+      <w:r>
+        <w:rPr>
+          <w:sz w:val="28"/>
+          <w:szCs w:val="28"/>
+          <w:lang w:val="en-US"/>
+        </w:rPr>
+        <w:t>They are not accessible outside of their scope.</w:t>
+      </w:r>
+    </w:p>
+    <w:p>
+      <w:pPr>
+        <w:rPr>
+          <w:sz w:val="28"/>
+          <w:szCs w:val="28"/>
+          <w:lang w:val="en-US"/>
+        </w:rPr>
+      </w:pPr>
+      <w:r>
+        <w:rPr>
+          <w:sz w:val="28"/>
+          <w:szCs w:val="28"/>
+          <w:lang w:val="en-US"/>
+        </w:rPr>
+        <w:t>Global Variables:</w:t>
+      </w:r>
+    </w:p>
+    <w:p>
+      <w:pPr>
+        <w:rPr>
+          <w:sz w:val="28"/>
+          <w:szCs w:val="28"/>
+          <w:lang w:val="en-US"/>
+        </w:rPr>
+      </w:pPr>
+      <w:r>
+        <w:rPr>
+          <w:sz w:val="28"/>
+          <w:szCs w:val="28"/>
+          <w:lang w:val="en-US"/>
+        </w:rPr>
+        <w:t xml:space="preserve">We </w:t>
+      </w:r>
+      <w:proofErr w:type="gramStart"/>
+      <w:r>
+        <w:rPr>
+          <w:sz w:val="28"/>
+          <w:szCs w:val="28"/>
+          <w:lang w:val="en-US"/>
+        </w:rPr>
+        <w:t>generally  make</w:t>
+      </w:r>
+      <w:proofErr w:type="gramEnd"/>
+      <w:r>
+        <w:rPr>
+          <w:sz w:val="28"/>
+          <w:szCs w:val="28"/>
+          <w:lang w:val="en-US"/>
+        </w:rPr>
+        <w:t xml:space="preserve"> those global variables whom we want to be accessible throughout our file/code.</w:t>
+      </w:r>
+    </w:p>
+    <w:p>
+      <w:pPr>
+        <w:rPr>
+          <w:sz w:val="28"/>
+          <w:szCs w:val="28"/>
+          <w:lang w:val="en-US"/>
+        </w:rPr>
+      </w:pPr>
+      <w:r>
+        <w:rPr>
+          <w:sz w:val="28"/>
+          <w:szCs w:val="28"/>
+          <w:lang w:val="en-US"/>
+        </w:rPr>
+        <w:t xml:space="preserve">Koi </w:t>
+      </w:r>
+      <w:proofErr w:type="spellStart"/>
+      <w:r>
+        <w:rPr>
+          <w:sz w:val="28"/>
+          <w:szCs w:val="28"/>
+          <w:lang w:val="en-US"/>
+        </w:rPr>
+        <w:t>bhi</w:t>
+      </w:r>
+      <w:proofErr w:type="spellEnd"/>
+      <w:r>
+        <w:rPr>
+          <w:sz w:val="28"/>
+          <w:szCs w:val="28"/>
+          <w:lang w:val="en-US"/>
+        </w:rPr>
+        <w:t xml:space="preserve"> variable </w:t>
+      </w:r>
+      <w:proofErr w:type="spellStart"/>
+      <w:r>
+        <w:rPr>
+          <w:sz w:val="28"/>
+          <w:szCs w:val="28"/>
+          <w:lang w:val="en-US"/>
+        </w:rPr>
+        <w:t>jiski</w:t>
+      </w:r>
+      <w:proofErr w:type="spellEnd"/>
+      <w:r>
+        <w:rPr>
+          <w:sz w:val="28"/>
+          <w:szCs w:val="28"/>
+          <w:lang w:val="en-US"/>
+        </w:rPr>
+        <w:t xml:space="preserve"> access </w:t>
+      </w:r>
+      <w:proofErr w:type="spellStart"/>
+      <w:r>
+        <w:rPr>
+          <w:sz w:val="28"/>
+          <w:szCs w:val="28"/>
+          <w:lang w:val="en-US"/>
+        </w:rPr>
+        <w:t>sabko</w:t>
+      </w:r>
+      <w:proofErr w:type="spellEnd"/>
+      <w:r>
+        <w:rPr>
+          <w:sz w:val="28"/>
+          <w:szCs w:val="28"/>
+          <w:lang w:val="en-US"/>
+        </w:rPr>
+        <w:t xml:space="preserve"> </w:t>
+      </w:r>
+      <w:proofErr w:type="spellStart"/>
+      <w:r>
+        <w:rPr>
+          <w:sz w:val="28"/>
+          <w:szCs w:val="28"/>
+          <w:lang w:val="en-US"/>
+        </w:rPr>
+        <w:t>dena</w:t>
+      </w:r>
+      <w:proofErr w:type="spellEnd"/>
+      <w:r>
+        <w:rPr>
+          <w:sz w:val="28"/>
+          <w:szCs w:val="28"/>
+          <w:lang w:val="en-US"/>
+        </w:rPr>
+        <w:t xml:space="preserve"> </w:t>
+      </w:r>
+      <w:proofErr w:type="spellStart"/>
+      <w:r>
+        <w:rPr>
+          <w:sz w:val="28"/>
+          <w:szCs w:val="28"/>
+          <w:lang w:val="en-US"/>
+        </w:rPr>
+        <w:t>chahte</w:t>
+      </w:r>
+      <w:proofErr w:type="spellEnd"/>
+      <w:r>
+        <w:rPr>
+          <w:sz w:val="28"/>
+          <w:szCs w:val="28"/>
+          <w:lang w:val="en-US"/>
+        </w:rPr>
+        <w:t xml:space="preserve"> </w:t>
+      </w:r>
+      <w:proofErr w:type="spellStart"/>
+      <w:r>
+        <w:rPr>
+          <w:sz w:val="28"/>
+          <w:szCs w:val="28"/>
+          <w:lang w:val="en-US"/>
+        </w:rPr>
+        <w:t>hai</w:t>
+      </w:r>
+      <w:proofErr w:type="spellEnd"/>
+      <w:r>
+        <w:rPr>
+          <w:sz w:val="28"/>
+          <w:szCs w:val="28"/>
+          <w:lang w:val="en-US"/>
+        </w:rPr>
+        <w:t xml:space="preserve"> </w:t>
+      </w:r>
+      <w:proofErr w:type="spellStart"/>
+      <w:r>
+        <w:rPr>
+          <w:sz w:val="28"/>
+          <w:szCs w:val="28"/>
+          <w:lang w:val="en-US"/>
+        </w:rPr>
+        <w:t>uskko</w:t>
+      </w:r>
+      <w:proofErr w:type="spellEnd"/>
+      <w:r>
+        <w:rPr>
+          <w:sz w:val="28"/>
+          <w:szCs w:val="28"/>
+          <w:lang w:val="en-US"/>
+        </w:rPr>
+        <w:t xml:space="preserve"> global </w:t>
+      </w:r>
+      <w:proofErr w:type="spellStart"/>
+      <w:r>
+        <w:rPr>
+          <w:sz w:val="28"/>
+          <w:szCs w:val="28"/>
+          <w:lang w:val="en-US"/>
+        </w:rPr>
+        <w:t>bana</w:t>
+      </w:r>
+      <w:proofErr w:type="spellEnd"/>
+      <w:r>
+        <w:rPr>
+          <w:sz w:val="28"/>
+          <w:szCs w:val="28"/>
+          <w:lang w:val="en-US"/>
+        </w:rPr>
+        <w:t xml:space="preserve"> </w:t>
+      </w:r>
+      <w:proofErr w:type="spellStart"/>
+      <w:r>
+        <w:rPr>
+          <w:sz w:val="28"/>
+          <w:szCs w:val="28"/>
+          <w:lang w:val="en-US"/>
+        </w:rPr>
+        <w:t>lete</w:t>
+      </w:r>
+      <w:proofErr w:type="spellEnd"/>
+      <w:r>
+        <w:rPr>
+          <w:sz w:val="28"/>
+          <w:szCs w:val="28"/>
+          <w:lang w:val="en-US"/>
+        </w:rPr>
+        <w:t xml:space="preserve"> </w:t>
+      </w:r>
+      <w:proofErr w:type="spellStart"/>
+      <w:r>
+        <w:rPr>
+          <w:sz w:val="28"/>
+          <w:szCs w:val="28"/>
+          <w:lang w:val="en-US"/>
+        </w:rPr>
+        <w:t>hai</w:t>
+      </w:r>
+      <w:proofErr w:type="spellEnd"/>
+    </w:p>
+    <w:p>
+      <w:pPr>
+        <w:rPr>
+          <w:sz w:val="28"/>
+          <w:szCs w:val="28"/>
+          <w:lang w:val="en-US"/>
+        </w:rPr>
+      </w:pPr>
+    </w:p>
+    <w:p>
+      <w:pPr>
+        <w:rPr>
+          <w:sz w:val="28"/>
+          <w:szCs w:val="28"/>
+          <w:lang w:val="en-US"/>
+        </w:rPr>
+      </w:pPr>
+      <w:r>
+        <w:rPr>
+          <w:sz w:val="28"/>
+          <w:szCs w:val="28"/>
+          <w:lang w:val="en-US"/>
+        </w:rPr>
+        <w:t xml:space="preserve">Data Type modifiers </w:t>
+      </w:r>
+    </w:p>
+    <w:p>
+      <w:pPr>
+        <w:rPr>
+          <w:sz w:val="28"/>
+          <w:szCs w:val="28"/>
+          <w:lang w:val="en-US"/>
+        </w:rPr>
+      </w:pPr>
+      <w:r>
+        <w:rPr>
+          <w:sz w:val="28"/>
+          <w:szCs w:val="28"/>
+          <w:lang w:val="en-US"/>
+        </w:rPr>
+        <w:lastRenderedPageBreak/>
+        <w:t>Change meaning of data types</w:t>
+      </w:r>
+    </w:p>
+    <w:p>
+      <w:pPr>
+        <w:pStyle w:val="ListParagraph"/>
+        <w:numPr>
+          <w:ilvl w:val="0"/>
+          <w:numId w:val="5"/>
+        </w:numPr>
+        <w:rPr>
+          <w:sz w:val="28"/>
+          <w:szCs w:val="28"/>
+          <w:lang w:val="en-US"/>
+        </w:rPr>
+      </w:pPr>
+      <w:r>
+        <w:rPr>
+          <w:sz w:val="28"/>
+          <w:szCs w:val="28"/>
+          <w:lang w:val="en-US"/>
+        </w:rPr>
+        <w:t>long</w:t>
+      </w:r>
+    </w:p>
+    <w:p>
+      <w:pPr>
+        <w:pStyle w:val="ListParagraph"/>
+        <w:numPr>
+          <w:ilvl w:val="0"/>
+          <w:numId w:val="5"/>
+        </w:numPr>
+        <w:rPr>
+          <w:sz w:val="28"/>
+          <w:szCs w:val="28"/>
+          <w:lang w:val="en-US"/>
+        </w:rPr>
+      </w:pPr>
+      <w:r>
+        <w:rPr>
+          <w:sz w:val="28"/>
+          <w:szCs w:val="28"/>
+          <w:lang w:val="en-US"/>
+        </w:rPr>
+        <w:t>short</w:t>
+      </w:r>
+    </w:p>
+    <w:p>
+      <w:pPr>
+        <w:pStyle w:val="ListParagraph"/>
+        <w:numPr>
+          <w:ilvl w:val="0"/>
+          <w:numId w:val="5"/>
+        </w:numPr>
+        <w:rPr>
+          <w:sz w:val="28"/>
+          <w:szCs w:val="28"/>
+          <w:lang w:val="en-US"/>
+        </w:rPr>
+      </w:pPr>
+      <w:r>
+        <w:rPr>
+          <w:sz w:val="28"/>
+          <w:szCs w:val="28"/>
+          <w:lang w:val="en-US"/>
+        </w:rPr>
+        <w:t xml:space="preserve">long </w:t>
+      </w:r>
+      <w:proofErr w:type="spellStart"/>
+      <w:r>
+        <w:rPr>
+          <w:sz w:val="28"/>
+          <w:szCs w:val="28"/>
+          <w:lang w:val="en-US"/>
+        </w:rPr>
+        <w:t>long</w:t>
+      </w:r>
+      <w:proofErr w:type="spellEnd"/>
+    </w:p>
+    <w:p>
+      <w:pPr>
+        <w:pStyle w:val="ListParagraph"/>
+        <w:numPr>
+          <w:ilvl w:val="0"/>
+          <w:numId w:val="5"/>
+        </w:numPr>
+        <w:rPr>
+          <w:sz w:val="28"/>
+          <w:szCs w:val="28"/>
+          <w:lang w:val="en-US"/>
+        </w:rPr>
+      </w:pPr>
+      <w:r>
+        <w:rPr>
+          <w:sz w:val="28"/>
+          <w:szCs w:val="28"/>
+          <w:lang w:val="en-US"/>
+        </w:rPr>
+        <w:t xml:space="preserve">signed </w:t>
+      </w:r>
+    </w:p>
+    <w:p>
+      <w:pPr>
+        <w:pStyle w:val="ListParagraph"/>
+        <w:numPr>
+          <w:ilvl w:val="0"/>
+          <w:numId w:val="5"/>
+        </w:numPr>
+        <w:rPr>
+          <w:sz w:val="28"/>
+          <w:szCs w:val="28"/>
+          <w:lang w:val="en-US"/>
+        </w:rPr>
+      </w:pPr>
+      <w:r>
+        <w:rPr>
+          <w:sz w:val="28"/>
+          <w:szCs w:val="28"/>
+          <w:lang w:val="en-US"/>
+        </w:rPr>
+        <w:t>unsigned</w:t>
+      </w:r>
+    </w:p>
+    <w:p>
+      <w:pPr>
+        <w:rPr>
+          <w:sz w:val="28"/>
+          <w:szCs w:val="28"/>
+          <w:lang w:val="en-US"/>
+        </w:rPr>
+      </w:pPr>
+      <w:r>
+        <w:rPr>
+          <w:sz w:val="28"/>
+          <w:szCs w:val="28"/>
+          <w:lang w:val="en-US"/>
+        </w:rPr>
+        <w:t>int float double are by default signed.</w:t>
+      </w:r>
+    </w:p>
+    <w:p>
+      <w:pPr>
+        <w:rPr>
+          <w:sz w:val="28"/>
+          <w:szCs w:val="28"/>
+          <w:lang w:val="en-US"/>
+        </w:rPr>
+      </w:pPr>
+      <w:r>
+        <w:rPr>
+          <w:sz w:val="28"/>
+          <w:szCs w:val="28"/>
+          <w:lang w:val="en-US"/>
+        </w:rPr>
+        <w:t>Signed int means int can store positive and negative both numbers.</w:t>
+      </w:r>
+    </w:p>
+    <w:p>
+      <w:pPr>
+        <w:rPr>
+          <w:sz w:val="28"/>
+          <w:szCs w:val="28"/>
+          <w:lang w:val="en-US"/>
+        </w:rPr>
+      </w:pPr>
+      <w:r>
+        <w:rPr>
+          <w:sz w:val="28"/>
+          <w:szCs w:val="28"/>
+          <w:lang w:val="en-US"/>
+        </w:rPr>
+        <w:t>Unsigned means that it’ll be positive always.</w:t>
+      </w:r>
+    </w:p>
+    <w:p>
+      <w:pPr>
+        <w:rPr>
+          <w:sz w:val="28"/>
+          <w:szCs w:val="28"/>
+          <w:lang w:val="en-US"/>
+        </w:rPr>
+      </w:pPr>
     </w:p>
     <w:sectPr>
       <w:pgSz w:w="11906" w:h="16838"/>
@@ -1373,6 +2673,119 @@
     </w:lvl>
   </w:abstractNum>
   <w:abstractNum w:abstractNumId="3" w15:restartNumberingAfterBreak="0">
+    <w:nsid w:val="5159115B"/>
+    <w:multiLevelType w:val="hybridMultilevel"/>
+    <w:tmpl w:val="0CDE0FF2"/>
+    <w:lvl w:ilvl="0" w:tplc="40090001">
+      <w:start w:val="1"/>
+      <w:numFmt w:val="bullet"/>
+      <w:lvlText w:val=""/>
+      <w:lvlJc w:val="left"/>
+      <w:pPr>
+        <w:ind w:left="720" w:hanging="360"/>
+      </w:pPr>
+      <w:rPr>
+        <w:rFonts w:ascii="Symbol" w:hAnsi="Symbol" w:hint="default"/>
+      </w:rPr>
+    </w:lvl>
+    <w:lvl w:ilvl="1" w:tplc="40090003" w:tentative="1">
+      <w:start w:val="1"/>
+      <w:numFmt w:val="bullet"/>
+      <w:lvlText w:val="o"/>
+      <w:lvlJc w:val="left"/>
+      <w:pPr>
+        <w:ind w:left="1440" w:hanging="360"/>
+      </w:pPr>
+      <w:rPr>
+        <w:rFonts w:ascii="Courier New" w:hAnsi="Courier New" w:cs="Courier New" w:hint="default"/>
+      </w:rPr>
+    </w:lvl>
+    <w:lvl w:ilvl="2" w:tplc="40090005" w:tentative="1">
+      <w:start w:val="1"/>
+      <w:numFmt w:val="bullet"/>
+      <w:lvlText w:val=""/>
+      <w:lvlJc w:val="left"/>
+      <w:pPr>
+        <w:ind w:left="2160" w:hanging="360"/>
+      </w:pPr>
+      <w:rPr>
+        <w:rFonts w:ascii="Wingdings" w:hAnsi="Wingdings" w:hint="default"/>
+      </w:rPr>
+    </w:lvl>
+    <w:lvl w:ilvl="3" w:tplc="40090001" w:tentative="1">
+      <w:start w:val="1"/>
+      <w:numFmt w:val="bullet"/>
+      <w:lvlText w:val=""/>
+      <w:lvlJc w:val="left"/>
+      <w:pPr>
+        <w:ind w:left="2880" w:hanging="360"/>
+      </w:pPr>
+      <w:rPr>
+        <w:rFonts w:ascii="Symbol" w:hAnsi="Symbol" w:hint="default"/>
+      </w:rPr>
+    </w:lvl>
+    <w:lvl w:ilvl="4" w:tplc="40090003" w:tentative="1">
+      <w:start w:val="1"/>
+      <w:numFmt w:val="bullet"/>
+      <w:lvlText w:val="o"/>
+      <w:lvlJc w:val="left"/>
+      <w:pPr>
+        <w:ind w:left="3600" w:hanging="360"/>
+      </w:pPr>
+      <w:rPr>
+        <w:rFonts w:ascii="Courier New" w:hAnsi="Courier New" w:cs="Courier New" w:hint="default"/>
+      </w:rPr>
+    </w:lvl>
+    <w:lvl w:ilvl="5" w:tplc="40090005" w:tentative="1">
+      <w:start w:val="1"/>
+      <w:numFmt w:val="bullet"/>
+      <w:lvlText w:val=""/>
+      <w:lvlJc w:val="left"/>
+      <w:pPr>
+        <w:ind w:left="4320" w:hanging="360"/>
+      </w:pPr>
+      <w:rPr>
+        <w:rFonts w:ascii="Wingdings" w:hAnsi="Wingdings" w:hint="default"/>
+      </w:rPr>
+    </w:lvl>
+    <w:lvl w:ilvl="6" w:tplc="40090001" w:tentative="1">
+      <w:start w:val="1"/>
+      <w:numFmt w:val="bullet"/>
+      <w:lvlText w:val=""/>
+      <w:lvlJc w:val="left"/>
+      <w:pPr>
+        <w:ind w:left="5040" w:hanging="360"/>
+      </w:pPr>
+      <w:rPr>
+        <w:rFonts w:ascii="Symbol" w:hAnsi="Symbol" w:hint="default"/>
+      </w:rPr>
+    </w:lvl>
+    <w:lvl w:ilvl="7" w:tplc="40090003" w:tentative="1">
+      <w:start w:val="1"/>
+      <w:numFmt w:val="bullet"/>
+      <w:lvlText w:val="o"/>
+      <w:lvlJc w:val="left"/>
+      <w:pPr>
+        <w:ind w:left="5760" w:hanging="360"/>
+      </w:pPr>
+      <w:rPr>
+        <w:rFonts w:ascii="Courier New" w:hAnsi="Courier New" w:cs="Courier New" w:hint="default"/>
+      </w:rPr>
+    </w:lvl>
+    <w:lvl w:ilvl="8" w:tplc="40090005" w:tentative="1">
+      <w:start w:val="1"/>
+      <w:numFmt w:val="bullet"/>
+      <w:lvlText w:val=""/>
+      <w:lvlJc w:val="left"/>
+      <w:pPr>
+        <w:ind w:left="6480" w:hanging="360"/>
+      </w:pPr>
+      <w:rPr>
+        <w:rFonts w:ascii="Wingdings" w:hAnsi="Wingdings" w:hint="default"/>
+      </w:rPr>
+    </w:lvl>
+  </w:abstractNum>
+  <w:abstractNum w:abstractNumId="4" w15:restartNumberingAfterBreak="0">
     <w:nsid w:val="60F71D8B"/>
     <w:multiLevelType w:val="hybridMultilevel"/>
     <w:tmpl w:val="34445E64"/>
@@ -1461,7 +2874,7 @@
     </w:lvl>
   </w:abstractNum>
   <w:num w:numId="1" w16cid:durableId="1808663996">
-    <w:abstractNumId w:val="3"/>
+    <w:abstractNumId w:val="4"/>
   </w:num>
   <w:num w:numId="2" w16cid:durableId="2124379391">
     <w:abstractNumId w:val="2"/>
@@ -1471,6 +2884,9 @@
   </w:num>
   <w:num w:numId="4" w16cid:durableId="918321033">
     <w:abstractNumId w:val="1"/>
+  </w:num>
+  <w:num w:numId="5" w16cid:durableId="445779853">
+    <w:abstractNumId w:val="3"/>
   </w:num>
 </w:numbering>
 </file>

--- a/Notes.docx
+++ b/Notes.docx
@@ -50,18 +50,8 @@
           <w:szCs w:val="28"/>
           <w:lang w:val="en-US"/>
         </w:rPr>
-        <w:t>Binary to Decimal – Multiply from right to left in increasing order of 2 to the power 1,2,3,</w:t>
-      </w:r>
-      <w:proofErr w:type="gramStart"/>
-      <w:r>
-        <w:rPr>
-          <w:sz w:val="28"/>
-          <w:szCs w:val="28"/>
-          <w:lang w:val="en-US"/>
-        </w:rPr>
-        <w:t>4,…</w:t>
-      </w:r>
-      <w:proofErr w:type="gramEnd"/>
+        <w:t>Binary to Decimal – Multiply from right to left in increasing order of 2 to the power 1,2,3,4,…</w:t>
+      </w:r>
     </w:p>
     <w:p>
       <w:pPr>
@@ -307,25 +297,7 @@
           <w:szCs w:val="28"/>
           <w:lang w:val="en-US"/>
         </w:rPr>
-        <w:t xml:space="preserve">Most Significant Bit (MSB) it is of great importance as it tells us about the sign of any number </w:t>
-      </w:r>
-      <w:proofErr w:type="spellStart"/>
-      <w:r>
-        <w:rPr>
-          <w:sz w:val="28"/>
-          <w:szCs w:val="28"/>
-          <w:lang w:val="en-US"/>
-        </w:rPr>
-        <w:t>i.e</w:t>
-      </w:r>
-      <w:proofErr w:type="spellEnd"/>
-      <w:r>
-        <w:rPr>
-          <w:sz w:val="28"/>
-          <w:szCs w:val="28"/>
-          <w:lang w:val="en-US"/>
-        </w:rPr>
-        <w:t xml:space="preserve"> it is positive or negative.</w:t>
+        <w:t>Most Significant Bit (MSB) it is of great importance as it tells us about the sign of any number i.e it is positive or negative.</w:t>
       </w:r>
     </w:p>
     <w:p>
@@ -497,41 +469,13 @@
           <w:lang w:val="en-US"/>
         </w:rPr>
       </w:pPr>
-      <w:proofErr w:type="spellStart"/>
-      <w:r>
-        <w:rPr>
-          <w:sz w:val="28"/>
-          <w:szCs w:val="28"/>
-          <w:lang w:val="en-US"/>
-        </w:rPr>
-        <w:t>Ones</w:t>
-      </w:r>
-      <w:proofErr w:type="spellEnd"/>
-      <w:r>
-        <w:rPr>
-          <w:sz w:val="28"/>
-          <w:szCs w:val="28"/>
-          <w:lang w:val="en-US"/>
-        </w:rPr>
-        <w:t xml:space="preserve"> compliment </w:t>
-      </w:r>
-      <w:proofErr w:type="spellStart"/>
-      <w:r>
-        <w:rPr>
-          <w:sz w:val="28"/>
-          <w:szCs w:val="28"/>
-          <w:lang w:val="en-US"/>
-        </w:rPr>
-        <w:t>i.e</w:t>
-      </w:r>
-      <w:proofErr w:type="spellEnd"/>
-      <w:r>
-        <w:rPr>
-          <w:sz w:val="28"/>
-          <w:szCs w:val="28"/>
-          <w:lang w:val="en-US"/>
-        </w:rPr>
-        <w:t xml:space="preserve"> change 0 with 1 and 1 with 0.</w:t>
+      <w:r>
+        <w:rPr>
+          <w:sz w:val="28"/>
+          <w:szCs w:val="28"/>
+          <w:lang w:val="en-US"/>
+        </w:rPr>
+        <w:t>Ones compliment i.e change 0 with 1 and 1 with 0.</w:t>
       </w:r>
     </w:p>
     <w:p>
@@ -729,23 +673,13 @@
           <w:lang w:val="en-US"/>
         </w:rPr>
       </w:pPr>
-      <w:proofErr w:type="spellStart"/>
-      <w:r>
-        <w:rPr>
-          <w:sz w:val="28"/>
-          <w:szCs w:val="28"/>
-          <w:lang w:val="en-US"/>
-        </w:rPr>
-        <w:t>Ones</w:t>
-      </w:r>
-      <w:proofErr w:type="spellEnd"/>
-      <w:r>
-        <w:rPr>
-          <w:sz w:val="28"/>
-          <w:szCs w:val="28"/>
-          <w:lang w:val="en-US"/>
-        </w:rPr>
-        <w:t xml:space="preserve"> compliment</w:t>
+      <w:r>
+        <w:rPr>
+          <w:sz w:val="28"/>
+          <w:szCs w:val="28"/>
+          <w:lang w:val="en-US"/>
+        </w:rPr>
+        <w:t>Ones compliment</w:t>
       </w:r>
     </w:p>
     <w:p>
@@ -1046,33 +980,15 @@
           <w:szCs w:val="28"/>
           <w:lang w:val="en-US"/>
         </w:rPr>
-        <w:t xml:space="preserve">Bitwise </w:t>
-      </w:r>
-      <w:proofErr w:type="gramStart"/>
-      <w:r>
-        <w:rPr>
-          <w:sz w:val="28"/>
-          <w:szCs w:val="28"/>
-          <w:lang w:val="en-US"/>
-        </w:rPr>
-        <w:t xml:space="preserve">^ </w:t>
-      </w:r>
-      <w:r>
-        <w:rPr>
-          <w:sz w:val="28"/>
-          <w:szCs w:val="28"/>
-          <w:lang w:val="en-US"/>
-        </w:rPr>
-        <w:t xml:space="preserve"> (</w:t>
-      </w:r>
-      <w:proofErr w:type="gramEnd"/>
-      <w:r>
-        <w:rPr>
-          <w:sz w:val="28"/>
-          <w:szCs w:val="28"/>
-          <w:lang w:val="en-US"/>
-        </w:rPr>
-        <w:t>XOR)</w:t>
+        <w:t xml:space="preserve">Bitwise ^ </w:t>
+      </w:r>
+      <w:r>
+        <w:rPr>
+          <w:sz w:val="28"/>
+          <w:szCs w:val="28"/>
+          <w:lang w:val="en-US"/>
+        </w:rPr>
+        <w:t xml:space="preserve"> (XOR)</w:t>
       </w:r>
     </w:p>
     <w:p>
@@ -1267,25 +1183,7 @@
           <w:szCs w:val="28"/>
           <w:lang w:val="en-US"/>
         </w:rPr>
-        <w:t xml:space="preserve">   1100 </w:t>
-      </w:r>
-      <w:proofErr w:type="gramStart"/>
-      <w:r>
-        <w:rPr>
-          <w:sz w:val="28"/>
-          <w:szCs w:val="28"/>
-          <w:lang w:val="en-US"/>
-        </w:rPr>
-        <w:t>=(</w:t>
-      </w:r>
-      <w:proofErr w:type="gramEnd"/>
-      <w:r>
-        <w:rPr>
-          <w:sz w:val="28"/>
-          <w:szCs w:val="28"/>
-          <w:lang w:val="en-US"/>
-        </w:rPr>
-        <w:t>12)</w:t>
+        <w:t xml:space="preserve">   1100 =(12)</w:t>
       </w:r>
       <w:r>
         <w:rPr>
@@ -1372,18 +1270,8 @@
           <w:lang w:val="en-US"/>
         </w:rPr>
         <w:br/>
-        <w:t xml:space="preserve">bitwise shift operator </w:t>
-      </w:r>
-      <w:proofErr w:type="gramStart"/>
-      <w:r>
-        <w:rPr>
-          <w:sz w:val="28"/>
-          <w:szCs w:val="28"/>
-          <w:lang w:val="en-US"/>
-        </w:rPr>
-        <w:t>means ;</w:t>
-      </w:r>
-      <w:proofErr w:type="gramEnd"/>
+        <w:t>bitwise shift operator means ;</w:t>
+      </w:r>
     </w:p>
     <w:p>
       <w:pPr>
@@ -1453,23 +1341,13 @@
           <w:lang w:val="en-US"/>
         </w:rPr>
       </w:pPr>
-      <w:proofErr w:type="gramStart"/>
-      <w:r>
-        <w:rPr>
-          <w:sz w:val="28"/>
-          <w:szCs w:val="28"/>
-          <w:lang w:val="en-US"/>
-        </w:rPr>
-        <w:t>100  it</w:t>
-      </w:r>
-      <w:proofErr w:type="gramEnd"/>
-      <w:r>
-        <w:rPr>
-          <w:sz w:val="28"/>
-          <w:szCs w:val="28"/>
-          <w:lang w:val="en-US"/>
-        </w:rPr>
-        <w:t xml:space="preserve"> will shift to 100 _ this empty space will be filled with 0 automatically, it’ll be 8 as 8=1000</w:t>
+      <w:r>
+        <w:rPr>
+          <w:sz w:val="28"/>
+          <w:szCs w:val="28"/>
+          <w:lang w:val="en-US"/>
+        </w:rPr>
+        <w:t>100  it will shift to 100 _ this empty space will be filled with 0 automatically, it’ll be 8 as 8=1000</w:t>
       </w:r>
     </w:p>
     <w:p>
@@ -1609,23 +1487,13 @@
           <w:lang w:val="en-US"/>
         </w:rPr>
       </w:pPr>
-      <w:proofErr w:type="spellStart"/>
-      <w:r>
-        <w:rPr>
-          <w:sz w:val="28"/>
-          <w:szCs w:val="28"/>
-          <w:lang w:val="en-US"/>
-        </w:rPr>
-        <w:t>ans</w:t>
-      </w:r>
-      <w:proofErr w:type="spellEnd"/>
-      <w:r>
-        <w:rPr>
-          <w:sz w:val="28"/>
-          <w:szCs w:val="28"/>
-          <w:lang w:val="en-US"/>
-        </w:rPr>
-        <w:t>=a/2^b</w:t>
+      <w:r>
+        <w:rPr>
+          <w:sz w:val="28"/>
+          <w:szCs w:val="28"/>
+          <w:lang w:val="en-US"/>
+        </w:rPr>
+        <w:t>ans=a/2^b</w:t>
       </w:r>
     </w:p>
     <w:p>
@@ -1664,6 +1532,7 @@
       </w:pPr>
       <w:r>
         <w:rPr>
+          <w:noProof/>
           <w:sz w:val="28"/>
           <w:szCs w:val="28"/>
           <w:lang w:val="en-US"/>
@@ -1798,117 +1667,7 @@
           <w:szCs w:val="28"/>
           <w:lang w:val="en-US"/>
         </w:rPr>
-        <w:t xml:space="preserve">Local Scope: means making local variables i.e. jo variables </w:t>
-      </w:r>
-      <w:proofErr w:type="spellStart"/>
-      <w:r>
-        <w:rPr>
-          <w:sz w:val="28"/>
-          <w:szCs w:val="28"/>
-          <w:lang w:val="en-US"/>
-        </w:rPr>
-        <w:t>humne</w:t>
-      </w:r>
-      <w:proofErr w:type="spellEnd"/>
-      <w:r>
-        <w:rPr>
-          <w:sz w:val="28"/>
-          <w:szCs w:val="28"/>
-          <w:lang w:val="en-US"/>
-        </w:rPr>
-        <w:t xml:space="preserve"> if else, block of </w:t>
-      </w:r>
-      <w:proofErr w:type="spellStart"/>
-      <w:proofErr w:type="gramStart"/>
-      <w:r>
-        <w:rPr>
-          <w:sz w:val="28"/>
-          <w:szCs w:val="28"/>
-          <w:lang w:val="en-US"/>
-        </w:rPr>
-        <w:t>code,function</w:t>
-      </w:r>
-      <w:proofErr w:type="spellEnd"/>
-      <w:proofErr w:type="gramEnd"/>
-      <w:r>
-        <w:rPr>
-          <w:sz w:val="28"/>
-          <w:szCs w:val="28"/>
-          <w:lang w:val="en-US"/>
-        </w:rPr>
-        <w:t xml:space="preserve"> </w:t>
-      </w:r>
-      <w:proofErr w:type="spellStart"/>
-      <w:r>
-        <w:rPr>
-          <w:sz w:val="28"/>
-          <w:szCs w:val="28"/>
-          <w:lang w:val="en-US"/>
-        </w:rPr>
-        <w:t>ke</w:t>
-      </w:r>
-      <w:proofErr w:type="spellEnd"/>
-      <w:r>
-        <w:rPr>
-          <w:sz w:val="28"/>
-          <w:szCs w:val="28"/>
-          <w:lang w:val="en-US"/>
-        </w:rPr>
-        <w:t xml:space="preserve"> </w:t>
-      </w:r>
-      <w:proofErr w:type="spellStart"/>
-      <w:r>
-        <w:rPr>
-          <w:sz w:val="28"/>
-          <w:szCs w:val="28"/>
-          <w:lang w:val="en-US"/>
-        </w:rPr>
-        <w:t>andar</w:t>
-      </w:r>
-      <w:proofErr w:type="spellEnd"/>
-      <w:r>
-        <w:rPr>
-          <w:sz w:val="28"/>
-          <w:szCs w:val="28"/>
-          <w:lang w:val="en-US"/>
-        </w:rPr>
-        <w:t xml:space="preserve"> define </w:t>
-      </w:r>
-      <w:proofErr w:type="spellStart"/>
-      <w:r>
-        <w:rPr>
-          <w:sz w:val="28"/>
-          <w:szCs w:val="28"/>
-          <w:lang w:val="en-US"/>
-        </w:rPr>
-        <w:t>kar</w:t>
-      </w:r>
-      <w:proofErr w:type="spellEnd"/>
-      <w:r>
-        <w:rPr>
-          <w:sz w:val="28"/>
-          <w:szCs w:val="28"/>
-          <w:lang w:val="en-US"/>
-        </w:rPr>
-        <w:t xml:space="preserve"> </w:t>
-      </w:r>
-      <w:proofErr w:type="spellStart"/>
-      <w:r>
-        <w:rPr>
-          <w:sz w:val="28"/>
-          <w:szCs w:val="28"/>
-          <w:lang w:val="en-US"/>
-        </w:rPr>
-        <w:t>diye</w:t>
-      </w:r>
-      <w:proofErr w:type="spellEnd"/>
-      <w:r>
-        <w:rPr>
-          <w:sz w:val="28"/>
-          <w:szCs w:val="28"/>
-          <w:lang w:val="en-US"/>
-        </w:rPr>
-        <w:t xml:space="preserve"> they are all locally defined and fall in local scope. </w:t>
+        <w:t xml:space="preserve">Local Scope: means making local variables i.e. jo variables humne if else, block of code,function ke andar define kar diye they are all locally defined and fall in local scope. </w:t>
       </w:r>
     </w:p>
     <w:p>
@@ -1959,215 +1718,25 @@
           <w:szCs w:val="28"/>
           <w:lang w:val="en-US"/>
         </w:rPr>
-        <w:t xml:space="preserve">We </w:t>
-      </w:r>
-      <w:proofErr w:type="gramStart"/>
-      <w:r>
-        <w:rPr>
-          <w:sz w:val="28"/>
-          <w:szCs w:val="28"/>
-          <w:lang w:val="en-US"/>
-        </w:rPr>
-        <w:t>generally  make</w:t>
-      </w:r>
-      <w:proofErr w:type="gramEnd"/>
-      <w:r>
-        <w:rPr>
-          <w:sz w:val="28"/>
-          <w:szCs w:val="28"/>
-          <w:lang w:val="en-US"/>
-        </w:rPr>
-        <w:t xml:space="preserve"> those global variables whom we want to be accessible throughout our file/code.</w:t>
-      </w:r>
-    </w:p>
-    <w:p>
-      <w:pPr>
-        <w:rPr>
-          <w:sz w:val="28"/>
-          <w:szCs w:val="28"/>
-          <w:lang w:val="en-US"/>
-        </w:rPr>
-      </w:pPr>
-      <w:r>
-        <w:rPr>
-          <w:sz w:val="28"/>
-          <w:szCs w:val="28"/>
-          <w:lang w:val="en-US"/>
-        </w:rPr>
-        <w:t xml:space="preserve">Koi </w:t>
-      </w:r>
-      <w:proofErr w:type="spellStart"/>
-      <w:r>
-        <w:rPr>
-          <w:sz w:val="28"/>
-          <w:szCs w:val="28"/>
-          <w:lang w:val="en-US"/>
-        </w:rPr>
-        <w:t>bhi</w:t>
-      </w:r>
-      <w:proofErr w:type="spellEnd"/>
-      <w:r>
-        <w:rPr>
-          <w:sz w:val="28"/>
-          <w:szCs w:val="28"/>
-          <w:lang w:val="en-US"/>
-        </w:rPr>
-        <w:t xml:space="preserve"> variable </w:t>
-      </w:r>
-      <w:proofErr w:type="spellStart"/>
-      <w:r>
-        <w:rPr>
-          <w:sz w:val="28"/>
-          <w:szCs w:val="28"/>
-          <w:lang w:val="en-US"/>
-        </w:rPr>
-        <w:t>jiski</w:t>
-      </w:r>
-      <w:proofErr w:type="spellEnd"/>
-      <w:r>
-        <w:rPr>
-          <w:sz w:val="28"/>
-          <w:szCs w:val="28"/>
-          <w:lang w:val="en-US"/>
-        </w:rPr>
-        <w:t xml:space="preserve"> access </w:t>
-      </w:r>
-      <w:proofErr w:type="spellStart"/>
-      <w:r>
-        <w:rPr>
-          <w:sz w:val="28"/>
-          <w:szCs w:val="28"/>
-          <w:lang w:val="en-US"/>
-        </w:rPr>
-        <w:t>sabko</w:t>
-      </w:r>
-      <w:proofErr w:type="spellEnd"/>
-      <w:r>
-        <w:rPr>
-          <w:sz w:val="28"/>
-          <w:szCs w:val="28"/>
-          <w:lang w:val="en-US"/>
-        </w:rPr>
-        <w:t xml:space="preserve"> </w:t>
-      </w:r>
-      <w:proofErr w:type="spellStart"/>
-      <w:r>
-        <w:rPr>
-          <w:sz w:val="28"/>
-          <w:szCs w:val="28"/>
-          <w:lang w:val="en-US"/>
-        </w:rPr>
-        <w:t>dena</w:t>
-      </w:r>
-      <w:proofErr w:type="spellEnd"/>
-      <w:r>
-        <w:rPr>
-          <w:sz w:val="28"/>
-          <w:szCs w:val="28"/>
-          <w:lang w:val="en-US"/>
-        </w:rPr>
-        <w:t xml:space="preserve"> </w:t>
-      </w:r>
-      <w:proofErr w:type="spellStart"/>
-      <w:r>
-        <w:rPr>
-          <w:sz w:val="28"/>
-          <w:szCs w:val="28"/>
-          <w:lang w:val="en-US"/>
-        </w:rPr>
-        <w:t>chahte</w:t>
-      </w:r>
-      <w:proofErr w:type="spellEnd"/>
-      <w:r>
-        <w:rPr>
-          <w:sz w:val="28"/>
-          <w:szCs w:val="28"/>
-          <w:lang w:val="en-US"/>
-        </w:rPr>
-        <w:t xml:space="preserve"> </w:t>
-      </w:r>
-      <w:proofErr w:type="spellStart"/>
-      <w:r>
-        <w:rPr>
-          <w:sz w:val="28"/>
-          <w:szCs w:val="28"/>
-          <w:lang w:val="en-US"/>
-        </w:rPr>
-        <w:t>hai</w:t>
-      </w:r>
-      <w:proofErr w:type="spellEnd"/>
-      <w:r>
-        <w:rPr>
-          <w:sz w:val="28"/>
-          <w:szCs w:val="28"/>
-          <w:lang w:val="en-US"/>
-        </w:rPr>
-        <w:t xml:space="preserve"> </w:t>
-      </w:r>
-      <w:proofErr w:type="spellStart"/>
-      <w:r>
-        <w:rPr>
-          <w:sz w:val="28"/>
-          <w:szCs w:val="28"/>
-          <w:lang w:val="en-US"/>
-        </w:rPr>
-        <w:t>uskko</w:t>
-      </w:r>
-      <w:proofErr w:type="spellEnd"/>
-      <w:r>
-        <w:rPr>
-          <w:sz w:val="28"/>
-          <w:szCs w:val="28"/>
-          <w:lang w:val="en-US"/>
-        </w:rPr>
-        <w:t xml:space="preserve"> global </w:t>
-      </w:r>
-      <w:proofErr w:type="spellStart"/>
-      <w:r>
-        <w:rPr>
-          <w:sz w:val="28"/>
-          <w:szCs w:val="28"/>
-          <w:lang w:val="en-US"/>
-        </w:rPr>
-        <w:t>bana</w:t>
-      </w:r>
-      <w:proofErr w:type="spellEnd"/>
-      <w:r>
-        <w:rPr>
-          <w:sz w:val="28"/>
-          <w:szCs w:val="28"/>
-          <w:lang w:val="en-US"/>
-        </w:rPr>
-        <w:t xml:space="preserve"> </w:t>
-      </w:r>
-      <w:proofErr w:type="spellStart"/>
-      <w:r>
-        <w:rPr>
-          <w:sz w:val="28"/>
-          <w:szCs w:val="28"/>
-          <w:lang w:val="en-US"/>
-        </w:rPr>
-        <w:t>lete</w:t>
-      </w:r>
-      <w:proofErr w:type="spellEnd"/>
-      <w:r>
-        <w:rPr>
-          <w:sz w:val="28"/>
-          <w:szCs w:val="28"/>
-          <w:lang w:val="en-US"/>
-        </w:rPr>
-        <w:t xml:space="preserve"> </w:t>
-      </w:r>
-      <w:proofErr w:type="spellStart"/>
-      <w:r>
-        <w:rPr>
-          <w:sz w:val="28"/>
-          <w:szCs w:val="28"/>
-          <w:lang w:val="en-US"/>
-        </w:rPr>
-        <w:t>hai</w:t>
-      </w:r>
-      <w:proofErr w:type="spellEnd"/>
+        <w:t>We generally  make those global variables whom we want to be accessible throughout our file/code.</w:t>
+      </w:r>
+    </w:p>
+    <w:p>
+      <w:pPr>
+        <w:rPr>
+          <w:sz w:val="28"/>
+          <w:szCs w:val="28"/>
+          <w:lang w:val="en-US"/>
+        </w:rPr>
+      </w:pPr>
+      <w:r>
+        <w:rPr>
+          <w:sz w:val="28"/>
+          <w:szCs w:val="28"/>
+          <w:lang w:val="en-US"/>
+        </w:rPr>
+        <w:t>Koi bhi variable jiski access sabko dena chahte hai uskko global bana lete hai</w:t>
+      </w:r>
     </w:p>
     <w:p>
       <w:pPr>
@@ -2276,18 +1845,8 @@
           <w:szCs w:val="28"/>
           <w:lang w:val="en-US"/>
         </w:rPr>
-        <w:t xml:space="preserve">long </w:t>
-      </w:r>
-      <w:proofErr w:type="spellStart"/>
-      <w:r>
-        <w:rPr>
-          <w:sz w:val="28"/>
-          <w:szCs w:val="28"/>
-          <w:lang w:val="en-US"/>
-        </w:rPr>
-        <w:t>long</w:t>
-      </w:r>
-      <w:proofErr w:type="spellEnd"/>
+        <w:t>long long</w:t>
+      </w:r>
     </w:p>
     <w:p>
       <w:pPr>
@@ -2392,6 +1951,31 @@
           <w:lang w:val="en-US"/>
         </w:rPr>
       </w:pPr>
+      <w:r>
+        <w:rPr>
+          <w:sz w:val="28"/>
+          <w:szCs w:val="28"/>
+          <w:lang w:val="en-US"/>
+        </w:rPr>
+        <w:t>Maximum Sub Array Sum</w:t>
+      </w:r>
+    </w:p>
+    <w:p>
+      <w:pPr>
+        <w:rPr>
+          <w:sz w:val="28"/>
+          <w:szCs w:val="28"/>
+          <w:lang w:val="en-US"/>
+        </w:rPr>
+      </w:pPr>
+      <w:r>
+        <w:rPr>
+          <w:sz w:val="28"/>
+          <w:szCs w:val="28"/>
+          <w:lang w:val="en-US"/>
+        </w:rPr>
+        <w:t>Number of sub array exists: n*(n+1)/2.</w:t>
+      </w:r>
     </w:p>
     <w:sectPr>
       <w:pgSz w:w="11906" w:h="16838"/>
